--- a/public/Shubham_Tayade_-_Full_Stack_Web_Developer (1).docx
+++ b/public/Shubham_Tayade_-_Full_Stack_Web_Developer (1).docx
@@ -14,7 +14,7 @@
         <mc:AlternateContent>
           <mc:Choice Requires="wpg">
             <w:drawing>
-              <wp:anchor distT="0" distB="0" distL="114300" distR="114300" simplePos="0" relativeHeight="251658240" behindDoc="0" locked="0" layoutInCell="1" allowOverlap="1" wp14:anchorId="5FA6700B" wp14:editId="3B69949C">
+              <wp:anchor distT="0" distB="0" distL="114300" distR="114300" simplePos="0" relativeHeight="251658240" behindDoc="0" locked="0" layoutInCell="1" allowOverlap="1" wp14:anchorId="5FA6700B" wp14:editId="58F4C868">
                 <wp:simplePos x="0" y="0"/>
                 <wp:positionH relativeFrom="page">
                   <wp:posOffset>-6350</wp:posOffset>
@@ -7586,8 +7586,8 @@
                         <wps:cNvSpPr/>
                         <wps:spPr>
                           <a:xfrm>
-                            <a:off x="2413000" y="9438077"/>
-                            <a:ext cx="3655449" cy="219668"/>
+                            <a:off x="2412959" y="9437791"/>
+                            <a:ext cx="3655449" cy="461357"/>
                           </a:xfrm>
                           <a:prstGeom prst="rect">
                             <a:avLst/>
@@ -7601,228 +7601,269 @@
                             <w:p>
                               <w:pPr>
                                 <w:rPr>
-                                  <w:sz w:val="24"/>
-                                  <w:szCs w:val="24"/>
-                                </w:rPr>
-                              </w:pPr>
-                              <w:r>
-                                <w:rPr>
                                   <w:color w:val="4A3831"/>
                                   <w:w w:val="101"/>
                                   <w:sz w:val="20"/>
                                   <w:szCs w:val="24"/>
                                 </w:rPr>
-                                <w:t>I</w:t>
-                              </w:r>
-                              <w:r>
-                                <w:rPr>
-                                  <w:color w:val="4A3831"/>
-                                  <w:spacing w:val="13"/>
+                              </w:pPr>
+                              <w:r>
+                                <w:rPr>
+                                  <w:color w:val="4A3831"/>
                                   <w:w w:val="101"/>
                                   <w:sz w:val="20"/>
                                   <w:szCs w:val="24"/>
                                 </w:rPr>
-                                <w:t xml:space="preserve"> </w:t>
-                              </w:r>
-                              <w:r>
-                                <w:rPr>
-                                  <w:color w:val="4A3831"/>
+                                <w:t>I</w:t>
+                              </w:r>
+                              <w:r>
+                                <w:rPr>
+                                  <w:color w:val="4A3831"/>
+                                  <w:spacing w:val="13"/>
                                   <w:w w:val="101"/>
                                   <w:sz w:val="20"/>
                                   <w:szCs w:val="24"/>
                                 </w:rPr>
-                                <w:t>have</w:t>
-                              </w:r>
-                              <w:r>
-                                <w:rPr>
-                                  <w:color w:val="4A3831"/>
-                                  <w:spacing w:val="13"/>
+                                <w:t xml:space="preserve"> </w:t>
+                              </w:r>
+                              <w:r>
+                                <w:rPr>
+                                  <w:color w:val="4A3831"/>
                                   <w:w w:val="101"/>
                                   <w:sz w:val="20"/>
                                   <w:szCs w:val="24"/>
                                 </w:rPr>
-                                <w:t xml:space="preserve"> </w:t>
-                              </w:r>
-                              <w:r>
-                                <w:rPr>
-                                  <w:color w:val="4A3831"/>
+                                <w:t>have</w:t>
+                              </w:r>
+                              <w:r>
+                                <w:rPr>
+                                  <w:color w:val="4A3831"/>
+                                  <w:spacing w:val="13"/>
                                   <w:w w:val="101"/>
                                   <w:sz w:val="20"/>
                                   <w:szCs w:val="24"/>
                                 </w:rPr>
-                                <w:t>listed</w:t>
-                              </w:r>
-                              <w:r>
-                                <w:rPr>
-                                  <w:color w:val="4A3831"/>
-                                  <w:spacing w:val="13"/>
+                                <w:t xml:space="preserve"> </w:t>
+                              </w:r>
+                              <w:r>
+                                <w:rPr>
+                                  <w:color w:val="4A3831"/>
                                   <w:w w:val="101"/>
                                   <w:sz w:val="20"/>
                                   <w:szCs w:val="24"/>
                                 </w:rPr>
-                                <w:t xml:space="preserve"> </w:t>
-                              </w:r>
-                              <w:r>
-                                <w:rPr>
-                                  <w:color w:val="4A3831"/>
+                                <w:t>listed</w:t>
+                              </w:r>
+                              <w:r>
+                                <w:rPr>
+                                  <w:color w:val="4A3831"/>
+                                  <w:spacing w:val="13"/>
                                   <w:w w:val="101"/>
                                   <w:sz w:val="20"/>
                                   <w:szCs w:val="24"/>
                                 </w:rPr>
-                                <w:t>all</w:t>
-                              </w:r>
-                              <w:r>
-                                <w:rPr>
-                                  <w:color w:val="4A3831"/>
-                                  <w:spacing w:val="13"/>
+                                <w:t xml:space="preserve"> </w:t>
+                              </w:r>
+                              <w:r>
+                                <w:rPr>
+                                  <w:color w:val="4A3831"/>
                                   <w:w w:val="101"/>
                                   <w:sz w:val="20"/>
                                   <w:szCs w:val="24"/>
                                 </w:rPr>
-                                <w:t xml:space="preserve"> </w:t>
-                              </w:r>
-                              <w:r>
-                                <w:rPr>
-                                  <w:color w:val="4A3831"/>
+                                <w:t>all</w:t>
+                              </w:r>
+                              <w:r>
+                                <w:rPr>
+                                  <w:color w:val="4A3831"/>
+                                  <w:spacing w:val="13"/>
                                   <w:w w:val="101"/>
                                   <w:sz w:val="20"/>
                                   <w:szCs w:val="24"/>
                                 </w:rPr>
-                                <w:t>my</w:t>
-                              </w:r>
-                              <w:r>
-                                <w:rPr>
-                                  <w:color w:val="4A3831"/>
-                                  <w:spacing w:val="13"/>
+                                <w:t xml:space="preserve"> </w:t>
+                              </w:r>
+                              <w:r>
+                                <w:rPr>
+                                  <w:color w:val="4A3831"/>
                                   <w:w w:val="101"/>
                                   <w:sz w:val="20"/>
                                   <w:szCs w:val="24"/>
                                 </w:rPr>
-                                <w:t xml:space="preserve"> </w:t>
-                              </w:r>
-                              <w:r>
-                                <w:rPr>
-                                  <w:color w:val="4A3831"/>
+                                <w:t>my</w:t>
+                              </w:r>
+                              <w:r>
+                                <w:rPr>
+                                  <w:color w:val="4A3831"/>
+                                  <w:spacing w:val="13"/>
                                   <w:w w:val="101"/>
                                   <w:sz w:val="20"/>
                                   <w:szCs w:val="24"/>
                                 </w:rPr>
-                                <w:t>works</w:t>
-                              </w:r>
-                              <w:r>
-                                <w:rPr>
-                                  <w:color w:val="4A3831"/>
-                                  <w:spacing w:val="13"/>
+                                <w:t xml:space="preserve"> </w:t>
+                              </w:r>
+                              <w:r>
+                                <w:rPr>
+                                  <w:color w:val="4A3831"/>
                                   <w:w w:val="101"/>
                                   <w:sz w:val="20"/>
                                   <w:szCs w:val="24"/>
                                 </w:rPr>
-                                <w:t xml:space="preserve"> </w:t>
-                              </w:r>
-                              <w:r>
-                                <w:rPr>
-                                  <w:color w:val="4A3831"/>
+                                <w:t>works</w:t>
+                              </w:r>
+                              <w:r>
+                                <w:rPr>
+                                  <w:color w:val="4A3831"/>
+                                  <w:spacing w:val="13"/>
                                   <w:w w:val="101"/>
                                   <w:sz w:val="20"/>
                                   <w:szCs w:val="24"/>
                                 </w:rPr>
-                                <w:t>in</w:t>
-                              </w:r>
-                              <w:r>
-                                <w:rPr>
-                                  <w:color w:val="4A3831"/>
-                                  <w:spacing w:val="13"/>
+                                <w:t xml:space="preserve"> </w:t>
+                              </w:r>
+                              <w:r>
+                                <w:rPr>
+                                  <w:color w:val="4A3831"/>
                                   <w:w w:val="101"/>
                                   <w:sz w:val="20"/>
                                   <w:szCs w:val="24"/>
                                 </w:rPr>
-                                <w:t xml:space="preserve"> </w:t>
-                              </w:r>
-                              <w:r>
-                                <w:rPr>
-                                  <w:color w:val="4A3831"/>
+                                <w:t>in</w:t>
+                              </w:r>
+                              <w:r>
+                                <w:rPr>
+                                  <w:color w:val="4A3831"/>
+                                  <w:spacing w:val="13"/>
                                   <w:w w:val="101"/>
                                   <w:sz w:val="20"/>
                                   <w:szCs w:val="24"/>
                                 </w:rPr>
-                                <w:t>Portfolio.</w:t>
-                              </w:r>
-                              <w:r>
-                                <w:rPr>
-                                  <w:color w:val="4A3831"/>
-                                  <w:spacing w:val="13"/>
+                                <w:t xml:space="preserve"> </w:t>
+                              </w:r>
+                              <w:r>
+                                <w:rPr>
+                                  <w:color w:val="4A3831"/>
                                   <w:w w:val="101"/>
                                   <w:sz w:val="20"/>
                                   <w:szCs w:val="24"/>
                                 </w:rPr>
-                                <w:t xml:space="preserve"> </w:t>
-                              </w:r>
-                              <w:r>
-                                <w:rPr>
-                                  <w:color w:val="4A3831"/>
+                                <w:t>Portfolio.</w:t>
+                              </w:r>
+                              <w:r>
+                                <w:rPr>
+                                  <w:color w:val="4A3831"/>
+                                  <w:spacing w:val="13"/>
                                   <w:w w:val="101"/>
                                   <w:sz w:val="20"/>
                                   <w:szCs w:val="24"/>
                                 </w:rPr>
-                                <w:t>Please</w:t>
-                              </w:r>
-                              <w:r>
-                                <w:rPr>
-                                  <w:color w:val="4A3831"/>
-                                  <w:spacing w:val="13"/>
+                                <w:t xml:space="preserve"> </w:t>
+                              </w:r>
+                              <w:r>
+                                <w:rPr>
+                                  <w:color w:val="4A3831"/>
                                   <w:w w:val="101"/>
                                   <w:sz w:val="20"/>
                                   <w:szCs w:val="24"/>
                                 </w:rPr>
-                                <w:t xml:space="preserve"> </w:t>
-                              </w:r>
-                              <w:r>
-                                <w:rPr>
-                                  <w:color w:val="4A3831"/>
+                                <w:t>Please</w:t>
+                              </w:r>
+                              <w:r>
+                                <w:rPr>
+                                  <w:color w:val="4A3831"/>
+                                  <w:spacing w:val="13"/>
                                   <w:w w:val="101"/>
                                   <w:sz w:val="20"/>
                                   <w:szCs w:val="24"/>
                                 </w:rPr>
-                                <w:t>check</w:t>
-                              </w:r>
-                              <w:r>
-                                <w:rPr>
-                                  <w:color w:val="4A3831"/>
-                                  <w:spacing w:val="13"/>
+                                <w:t xml:space="preserve"> </w:t>
+                              </w:r>
+                              <w:r>
+                                <w:rPr>
+                                  <w:color w:val="4A3831"/>
                                   <w:w w:val="101"/>
                                   <w:sz w:val="20"/>
                                   <w:szCs w:val="24"/>
                                 </w:rPr>
-                                <w:t xml:space="preserve"> </w:t>
-                              </w:r>
-                              <w:r>
-                                <w:rPr>
-                                  <w:color w:val="4A3831"/>
+                                <w:t>check</w:t>
+                              </w:r>
+                              <w:r>
+                                <w:rPr>
+                                  <w:color w:val="4A3831"/>
+                                  <w:spacing w:val="13"/>
                                   <w:w w:val="101"/>
                                   <w:sz w:val="20"/>
                                   <w:szCs w:val="24"/>
                                 </w:rPr>
-                                <w:t>it</w:t>
-                              </w:r>
-                              <w:r>
-                                <w:rPr>
-                                  <w:color w:val="4A3831"/>
-                                  <w:spacing w:val="13"/>
+                                <w:t xml:space="preserve"> </w:t>
+                              </w:r>
+                              <w:r>
+                                <w:rPr>
+                                  <w:color w:val="4A3831"/>
                                   <w:w w:val="101"/>
                                   <w:sz w:val="20"/>
                                   <w:szCs w:val="24"/>
                                 </w:rPr>
-                                <w:t xml:space="preserve"> </w:t>
-                              </w:r>
-                              <w:r>
-                                <w:rPr>
-                                  <w:color w:val="4A3831"/>
+                                <w:t>it</w:t>
+                              </w:r>
+                              <w:r>
+                                <w:rPr>
+                                  <w:color w:val="4A3831"/>
+                                  <w:spacing w:val="13"/>
                                   <w:w w:val="101"/>
                                   <w:sz w:val="20"/>
                                   <w:szCs w:val="24"/>
                                 </w:rPr>
+                                <w:t xml:space="preserve"> </w:t>
+                              </w:r>
+                              <w:r>
+                                <w:rPr>
+                                  <w:color w:val="4A3831"/>
+                                  <w:w w:val="101"/>
+                                  <w:sz w:val="20"/>
+                                  <w:szCs w:val="24"/>
+                                </w:rPr>
                                 <w:t>out.</w:t>
                               </w:r>
+                            </w:p>
+                            <w:p>
+                              <w:pPr>
+                                <w:rPr>
+                                  <w:color w:val="C00000"/>
+                                  <w:w w:val="101"/>
+                                  <w:sz w:val="20"/>
+                                  <w:szCs w:val="20"/>
+                                </w:rPr>
+                              </w:pPr>
+                              <w:hyperlink r:id="rId11" w:history="1">
+                                <w:r>
+                                  <w:rPr>
+                                    <w:rStyle w:val="Hyperlink"/>
+                                    <w:color w:val="C00000"/>
+                                    <w:sz w:val="20"/>
+                                    <w:szCs w:val="20"/>
+                                  </w:rPr>
+                                  <w:t>Portfolio (my-portfolio1997.netlify.ap</w:t>
+                                </w:r>
+                                <w:r>
+                                  <w:rPr>
+                                    <w:rStyle w:val="Hyperlink"/>
+                                    <w:color w:val="C00000"/>
+                                    <w:sz w:val="20"/>
+                                    <w:szCs w:val="20"/>
+                                  </w:rPr>
+                                  <w:t>p</w:t>
+                                </w:r>
+                                <w:r>
+                                  <w:rPr>
+                                    <w:rStyle w:val="Hyperlink"/>
+                                    <w:color w:val="C00000"/>
+                                    <w:sz w:val="20"/>
+                                    <w:szCs w:val="20"/>
+                                  </w:rPr>
+                                  <w:t>)</w:t>
+                                </w:r>
+                              </w:hyperlink>
                             </w:p>
                           </w:txbxContent>
                         </wps:txbx>
@@ -7844,7 +7885,7 @@
           </mc:Choice>
           <mc:Fallback>
             <w:pict>
-              <v:group w14:anchorId="5FA6700B" id="Group 672" o:spid="_x0000_s1026" style="position:absolute;left:0;text-align:left;margin-left:-.5pt;margin-top:-.5pt;width:666.7pt;height:842.45pt;z-index:251658240;mso-position-horizontal-relative:page;mso-position-vertical-relative:page;mso-width-relative:margin;mso-height-relative:margin" coordorigin="-81,-74" coordsize="84677,106994" o:gfxdata="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">
+              <v:group w14:anchorId="5FA6700B" id="Group 672" o:spid="_x0000_s1026" style="position:absolute;left:0;text-align:left;margin-left:-.5pt;margin-top:-.5pt;width:666.7pt;height:842.45pt;z-index:251658240;mso-position-horizontal-relative:page;mso-position-vertical-relative:page;mso-width-relative:margin;mso-height-relative:margin" coordorigin="-81,-74" coordsize="84677,106994" o:gfxdata="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">
                 <v:shape id="Shape 790" o:spid="_x0000_s1027" style="position:absolute;width:75600;height:106920;visibility:visible;mso-wrap-style:square;v-text-anchor:top" coordsize="7560057,10692003" o:gfxdata="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" path="m,l7560057,r,10692003l,10692003,,e" fillcolor="red" stroked="f" strokeweight="0">
                   <v:stroke miterlimit="83231f" joinstyle="miter"/>
                   <v:path arrowok="t" textboxrect="0,0,7560057,10692003"/>
@@ -7869,7 +7910,7 @@
                   <o:lock v:ext="edit" aspectratio="t"/>
                 </v:shapetype>
                 <v:shape id="Picture 9" o:spid="_x0000_s1028" type="#_x0000_t75" style="position:absolute;left:-81;top:-74;width:75600;height:106919;visibility:visible;mso-wrap-style:square" o:gfxdata="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">
-                  <v:imagedata r:id="rId11" o:title=""/>
+                  <v:imagedata r:id="rId12" o:title=""/>
                 </v:shape>
                 <v:rect id="Rectangle 10" o:spid="_x0000_s1029" style="position:absolute;left:24822;top:4191;width:34269;height:9008;visibility:visible;mso-wrap-style:square;v-text-anchor:top" o:gfxdata="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" filled="f" stroked="f">
                   <v:textbox inset="0,0,0,0">
@@ -8170,7 +8211,7 @@
                             <w:u w:val="single"/>
                           </w:rPr>
                         </w:pPr>
-                        <w:hyperlink r:id="rId12" w:history="1">
+                        <w:hyperlink r:id="rId13" w:history="1">
                           <w:r>
                             <w:rPr>
                               <w:rStyle w:val="Hyperlink"/>
@@ -8253,7 +8294,7 @@
                             </w14:textFill>
                           </w:rPr>
                         </w:pPr>
-                        <w:hyperlink r:id="rId13" w:history="1">
+                        <w:hyperlink r:id="rId14" w:history="1">
                           <w:r>
                             <w:rPr>
                               <w:rStyle w:val="Hyperlink"/>
@@ -8289,7 +8330,7 @@
                             </w14:textFill>
                           </w:rPr>
                         </w:pPr>
-                        <w:hyperlink r:id="rId14" w:history="1">
+                        <w:hyperlink r:id="rId15" w:history="1">
                           <w:r>
                             <w:rPr>
                               <w:rStyle w:val="Hyperlink"/>
@@ -13103,7 +13144,7 @@
                             <w:color w:val="B1403D"/>
                           </w:rPr>
                         </w:pPr>
-                        <w:hyperlink r:id="rId15" w:history="1">
+                        <w:hyperlink r:id="rId16" w:history="1">
                           <w:r>
                             <w:rPr>
                               <w:rStyle w:val="Hyperlink"/>
@@ -13166,234 +13207,275 @@
                   <v:stroke miterlimit="83231f" joinstyle="miter"/>
                   <v:path arrowok="t" textboxrect="0,0,3731261,12700"/>
                 </v:shape>
-                <v:rect id="Rectangle 142" o:spid="_x0000_s1105" style="position:absolute;left:24130;top:94380;width:36554;height:2197;visibility:visible;mso-wrap-style:square;v-text-anchor:top" o:gfxdata="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" filled="f" stroked="f">
+                <v:rect id="Rectangle 142" o:spid="_x0000_s1105" style="position:absolute;left:24129;top:94377;width:36555;height:4614;visibility:visible;mso-wrap-style:square;v-text-anchor:top" o:gfxdata="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" filled="f" stroked="f">
                   <v:textbox inset="0,0,0,0">
                     <w:txbxContent>
                       <w:p>
                         <w:pPr>
                           <w:rPr>
-                            <w:sz w:val="24"/>
-                            <w:szCs w:val="24"/>
-                          </w:rPr>
-                        </w:pPr>
-                        <w:r>
-                          <w:rPr>
                             <w:color w:val="4A3831"/>
                             <w:w w:val="101"/>
                             <w:sz w:val="20"/>
                             <w:szCs w:val="24"/>
                           </w:rPr>
-                          <w:t>I</w:t>
-                        </w:r>
-                        <w:r>
-                          <w:rPr>
-                            <w:color w:val="4A3831"/>
-                            <w:spacing w:val="13"/>
+                        </w:pPr>
+                        <w:r>
+                          <w:rPr>
+                            <w:color w:val="4A3831"/>
                             <w:w w:val="101"/>
                             <w:sz w:val="20"/>
                             <w:szCs w:val="24"/>
                           </w:rPr>
-                          <w:t xml:space="preserve"> </w:t>
-                        </w:r>
-                        <w:r>
-                          <w:rPr>
-                            <w:color w:val="4A3831"/>
+                          <w:t>I</w:t>
+                        </w:r>
+                        <w:r>
+                          <w:rPr>
+                            <w:color w:val="4A3831"/>
+                            <w:spacing w:val="13"/>
                             <w:w w:val="101"/>
                             <w:sz w:val="20"/>
                             <w:szCs w:val="24"/>
                           </w:rPr>
-                          <w:t>have</w:t>
-                        </w:r>
-                        <w:r>
-                          <w:rPr>
-                            <w:color w:val="4A3831"/>
-                            <w:spacing w:val="13"/>
+                          <w:t xml:space="preserve"> </w:t>
+                        </w:r>
+                        <w:r>
+                          <w:rPr>
+                            <w:color w:val="4A3831"/>
                             <w:w w:val="101"/>
                             <w:sz w:val="20"/>
                             <w:szCs w:val="24"/>
                           </w:rPr>
-                          <w:t xml:space="preserve"> </w:t>
-                        </w:r>
-                        <w:r>
-                          <w:rPr>
-                            <w:color w:val="4A3831"/>
+                          <w:t>have</w:t>
+                        </w:r>
+                        <w:r>
+                          <w:rPr>
+                            <w:color w:val="4A3831"/>
+                            <w:spacing w:val="13"/>
                             <w:w w:val="101"/>
                             <w:sz w:val="20"/>
                             <w:szCs w:val="24"/>
                           </w:rPr>
-                          <w:t>listed</w:t>
-                        </w:r>
-                        <w:r>
-                          <w:rPr>
-                            <w:color w:val="4A3831"/>
-                            <w:spacing w:val="13"/>
+                          <w:t xml:space="preserve"> </w:t>
+                        </w:r>
+                        <w:r>
+                          <w:rPr>
+                            <w:color w:val="4A3831"/>
                             <w:w w:val="101"/>
                             <w:sz w:val="20"/>
                             <w:szCs w:val="24"/>
                           </w:rPr>
-                          <w:t xml:space="preserve"> </w:t>
-                        </w:r>
-                        <w:r>
-                          <w:rPr>
-                            <w:color w:val="4A3831"/>
+                          <w:t>listed</w:t>
+                        </w:r>
+                        <w:r>
+                          <w:rPr>
+                            <w:color w:val="4A3831"/>
+                            <w:spacing w:val="13"/>
                             <w:w w:val="101"/>
                             <w:sz w:val="20"/>
                             <w:szCs w:val="24"/>
                           </w:rPr>
-                          <w:t>all</w:t>
-                        </w:r>
-                        <w:r>
-                          <w:rPr>
-                            <w:color w:val="4A3831"/>
-                            <w:spacing w:val="13"/>
+                          <w:t xml:space="preserve"> </w:t>
+                        </w:r>
+                        <w:r>
+                          <w:rPr>
+                            <w:color w:val="4A3831"/>
                             <w:w w:val="101"/>
                             <w:sz w:val="20"/>
                             <w:szCs w:val="24"/>
                           </w:rPr>
-                          <w:t xml:space="preserve"> </w:t>
-                        </w:r>
-                        <w:r>
-                          <w:rPr>
-                            <w:color w:val="4A3831"/>
+                          <w:t>all</w:t>
+                        </w:r>
+                        <w:r>
+                          <w:rPr>
+                            <w:color w:val="4A3831"/>
+                            <w:spacing w:val="13"/>
                             <w:w w:val="101"/>
                             <w:sz w:val="20"/>
                             <w:szCs w:val="24"/>
                           </w:rPr>
-                          <w:t>my</w:t>
-                        </w:r>
-                        <w:r>
-                          <w:rPr>
-                            <w:color w:val="4A3831"/>
-                            <w:spacing w:val="13"/>
+                          <w:t xml:space="preserve"> </w:t>
+                        </w:r>
+                        <w:r>
+                          <w:rPr>
+                            <w:color w:val="4A3831"/>
                             <w:w w:val="101"/>
                             <w:sz w:val="20"/>
                             <w:szCs w:val="24"/>
                           </w:rPr>
-                          <w:t xml:space="preserve"> </w:t>
-                        </w:r>
-                        <w:r>
-                          <w:rPr>
-                            <w:color w:val="4A3831"/>
+                          <w:t>my</w:t>
+                        </w:r>
+                        <w:r>
+                          <w:rPr>
+                            <w:color w:val="4A3831"/>
+                            <w:spacing w:val="13"/>
                             <w:w w:val="101"/>
                             <w:sz w:val="20"/>
                             <w:szCs w:val="24"/>
                           </w:rPr>
-                          <w:t>works</w:t>
-                        </w:r>
-                        <w:r>
-                          <w:rPr>
-                            <w:color w:val="4A3831"/>
-                            <w:spacing w:val="13"/>
+                          <w:t xml:space="preserve"> </w:t>
+                        </w:r>
+                        <w:r>
+                          <w:rPr>
+                            <w:color w:val="4A3831"/>
                             <w:w w:val="101"/>
                             <w:sz w:val="20"/>
                             <w:szCs w:val="24"/>
                           </w:rPr>
-                          <w:t xml:space="preserve"> </w:t>
-                        </w:r>
-                        <w:r>
-                          <w:rPr>
-                            <w:color w:val="4A3831"/>
+                          <w:t>works</w:t>
+                        </w:r>
+                        <w:r>
+                          <w:rPr>
+                            <w:color w:val="4A3831"/>
+                            <w:spacing w:val="13"/>
                             <w:w w:val="101"/>
                             <w:sz w:val="20"/>
                             <w:szCs w:val="24"/>
                           </w:rPr>
-                          <w:t>in</w:t>
-                        </w:r>
-                        <w:r>
-                          <w:rPr>
-                            <w:color w:val="4A3831"/>
-                            <w:spacing w:val="13"/>
+                          <w:t xml:space="preserve"> </w:t>
+                        </w:r>
+                        <w:r>
+                          <w:rPr>
+                            <w:color w:val="4A3831"/>
                             <w:w w:val="101"/>
                             <w:sz w:val="20"/>
                             <w:szCs w:val="24"/>
                           </w:rPr>
-                          <w:t xml:space="preserve"> </w:t>
-                        </w:r>
-                        <w:r>
-                          <w:rPr>
-                            <w:color w:val="4A3831"/>
+                          <w:t>in</w:t>
+                        </w:r>
+                        <w:r>
+                          <w:rPr>
+                            <w:color w:val="4A3831"/>
+                            <w:spacing w:val="13"/>
                             <w:w w:val="101"/>
                             <w:sz w:val="20"/>
                             <w:szCs w:val="24"/>
                           </w:rPr>
-                          <w:t>Portfolio.</w:t>
-                        </w:r>
-                        <w:r>
-                          <w:rPr>
-                            <w:color w:val="4A3831"/>
-                            <w:spacing w:val="13"/>
+                          <w:t xml:space="preserve"> </w:t>
+                        </w:r>
+                        <w:r>
+                          <w:rPr>
+                            <w:color w:val="4A3831"/>
                             <w:w w:val="101"/>
                             <w:sz w:val="20"/>
                             <w:szCs w:val="24"/>
                           </w:rPr>
-                          <w:t xml:space="preserve"> </w:t>
-                        </w:r>
-                        <w:r>
-                          <w:rPr>
-                            <w:color w:val="4A3831"/>
+                          <w:t>Portfolio.</w:t>
+                        </w:r>
+                        <w:r>
+                          <w:rPr>
+                            <w:color w:val="4A3831"/>
+                            <w:spacing w:val="13"/>
                             <w:w w:val="101"/>
                             <w:sz w:val="20"/>
                             <w:szCs w:val="24"/>
                           </w:rPr>
-                          <w:t>Please</w:t>
-                        </w:r>
-                        <w:r>
-                          <w:rPr>
-                            <w:color w:val="4A3831"/>
-                            <w:spacing w:val="13"/>
+                          <w:t xml:space="preserve"> </w:t>
+                        </w:r>
+                        <w:r>
+                          <w:rPr>
+                            <w:color w:val="4A3831"/>
                             <w:w w:val="101"/>
                             <w:sz w:val="20"/>
                             <w:szCs w:val="24"/>
                           </w:rPr>
-                          <w:t xml:space="preserve"> </w:t>
-                        </w:r>
-                        <w:r>
-                          <w:rPr>
-                            <w:color w:val="4A3831"/>
+                          <w:t>Please</w:t>
+                        </w:r>
+                        <w:r>
+                          <w:rPr>
+                            <w:color w:val="4A3831"/>
+                            <w:spacing w:val="13"/>
                             <w:w w:val="101"/>
                             <w:sz w:val="20"/>
                             <w:szCs w:val="24"/>
                           </w:rPr>
-                          <w:t>check</w:t>
-                        </w:r>
-                        <w:r>
-                          <w:rPr>
-                            <w:color w:val="4A3831"/>
-                            <w:spacing w:val="13"/>
+                          <w:t xml:space="preserve"> </w:t>
+                        </w:r>
+                        <w:r>
+                          <w:rPr>
+                            <w:color w:val="4A3831"/>
                             <w:w w:val="101"/>
                             <w:sz w:val="20"/>
                             <w:szCs w:val="24"/>
                           </w:rPr>
-                          <w:t xml:space="preserve"> </w:t>
-                        </w:r>
-                        <w:r>
-                          <w:rPr>
-                            <w:color w:val="4A3831"/>
+                          <w:t>check</w:t>
+                        </w:r>
+                        <w:r>
+                          <w:rPr>
+                            <w:color w:val="4A3831"/>
+                            <w:spacing w:val="13"/>
                             <w:w w:val="101"/>
                             <w:sz w:val="20"/>
                             <w:szCs w:val="24"/>
                           </w:rPr>
-                          <w:t>it</w:t>
-                        </w:r>
-                        <w:r>
-                          <w:rPr>
-                            <w:color w:val="4A3831"/>
-                            <w:spacing w:val="13"/>
+                          <w:t xml:space="preserve"> </w:t>
+                        </w:r>
+                        <w:r>
+                          <w:rPr>
+                            <w:color w:val="4A3831"/>
                             <w:w w:val="101"/>
                             <w:sz w:val="20"/>
                             <w:szCs w:val="24"/>
                           </w:rPr>
-                          <w:t xml:space="preserve"> </w:t>
-                        </w:r>
-                        <w:r>
-                          <w:rPr>
-                            <w:color w:val="4A3831"/>
+                          <w:t>it</w:t>
+                        </w:r>
+                        <w:r>
+                          <w:rPr>
+                            <w:color w:val="4A3831"/>
+                            <w:spacing w:val="13"/>
                             <w:w w:val="101"/>
                             <w:sz w:val="20"/>
                             <w:szCs w:val="24"/>
                           </w:rPr>
+                          <w:t xml:space="preserve"> </w:t>
+                        </w:r>
+                        <w:r>
+                          <w:rPr>
+                            <w:color w:val="4A3831"/>
+                            <w:w w:val="101"/>
+                            <w:sz w:val="20"/>
+                            <w:szCs w:val="24"/>
+                          </w:rPr>
                           <w:t>out.</w:t>
                         </w:r>
+                      </w:p>
+                      <w:p>
+                        <w:pPr>
+                          <w:rPr>
+                            <w:color w:val="C00000"/>
+                            <w:w w:val="101"/>
+                            <w:sz w:val="20"/>
+                            <w:szCs w:val="20"/>
+                          </w:rPr>
+                        </w:pPr>
+                        <w:hyperlink r:id="rId17" w:history="1">
+                          <w:r>
+                            <w:rPr>
+                              <w:rStyle w:val="Hyperlink"/>
+                              <w:color w:val="C00000"/>
+                              <w:sz w:val="20"/>
+                              <w:szCs w:val="20"/>
+                            </w:rPr>
+                            <w:t>Portfolio (my-portfolio1997.netlify.ap</w:t>
+                          </w:r>
+                          <w:r>
+                            <w:rPr>
+                              <w:rStyle w:val="Hyperlink"/>
+                              <w:color w:val="C00000"/>
+                              <w:sz w:val="20"/>
+                              <w:szCs w:val="20"/>
+                            </w:rPr>
+                            <w:t>p</w:t>
+                          </w:r>
+                          <w:r>
+                            <w:rPr>
+                              <w:rStyle w:val="Hyperlink"/>
+                              <w:color w:val="C00000"/>
+                              <w:sz w:val="20"/>
+                              <w:szCs w:val="20"/>
+                            </w:rPr>
+                            <w:t>)</w:t>
+                          </w:r>
+                        </w:hyperlink>
                       </w:p>
                     </w:txbxContent>
                   </v:textbox>
@@ -14184,6 +14266,18 @@
       <w:shd w:val="clear" w:color="auto" w:fill="E1DFDD"/>
     </w:rPr>
   </w:style>
+  <w:style w:type="character" w:styleId="FollowedHyperlink">
+    <w:name w:val="FollowedHyperlink"/>
+    <w:basedOn w:val="DefaultParagraphFont"/>
+    <w:uiPriority w:val="99"/>
+    <w:semiHidden/>
+    <w:unhideWhenUsed/>
+    <w:rsid w:val="00860F09"/>
+    <w:rPr>
+      <w:color w:val="954F72" w:themeColor="followedHyperlink"/>
+      <w:u w:val="single"/>
+    </w:rPr>
+  </w:style>
 </w:styles>
 </file>
 
